--- a/Docs/Projekbeschrieb_Kochbuch.docx
+++ b/Docs/Projekbeschrieb_Kochbuch.docx
@@ -7,6 +7,17 @@
         <w:pStyle w:val="Untertitel"/>
       </w:pPr>
       <w:r>
+        <w:rPr>
+          <w:b/>
+        </w:rPr>
+        <w:t>Ausgangslage</w:t>
+      </w:r>
+    </w:p>
+    <w:p>
+      <w:pPr>
+        <w:pStyle w:val="Untertitel"/>
+      </w:pPr>
+      <w:r>
         <w:t>Projektidee</w:t>
       </w:r>
     </w:p>
@@ -29,12 +40,15 @@
         <w:t>Über eine Android App kann auf die Rezepte zugegriffen werden. Die Rezepte sind in einzelne Schritte aufgeteilt</w:t>
       </w:r>
       <w:r>
-        <w:t xml:space="preserve"> und die Schritte können mit Bildern und Zutaten ergänzt werden. Die App kümmert sich automatisch um die Berechnung der Zutaten, basierend auf der angegebenen Anzahl Portionen.</w:t>
-      </w:r>
-    </w:p>
-    <w:p>
-      <w:r>
-        <w:t>Zentrales Feature der App ist ein</w:t>
+        <w:t xml:space="preserve"> und die Schritte können mit Zutaten ergänzt werden. Die App kümmert sich automatisch um die Berechnung der Zutaten, basierend auf der angegebenen Anzahl Portionen.</w:t>
+      </w:r>
+    </w:p>
+    <w:p>
+      <w:r>
+        <w:t>Ergänzendes</w:t>
+      </w:r>
+      <w:r>
+        <w:t xml:space="preserve"> Feature der App ist ein</w:t>
       </w:r>
       <w:r>
         <w:t>e</w:t>
@@ -54,78 +68,171 @@
         <w:t>Featureliste</w:t>
       </w:r>
     </w:p>
-    <w:p>
-      <w:pPr>
-        <w:pStyle w:val="Listenabsatz"/>
-        <w:numPr>
-          <w:ilvl w:val="0"/>
-          <w:numId w:val="1"/>
-        </w:numPr>
-      </w:pPr>
-      <w:r>
-        <w:t>Benutzerfreundliches GUI</w:t>
-      </w:r>
-    </w:p>
-    <w:p>
-      <w:pPr>
-        <w:pStyle w:val="Listenabsatz"/>
-        <w:numPr>
-          <w:ilvl w:val="0"/>
-          <w:numId w:val="1"/>
-        </w:numPr>
-      </w:pPr>
-      <w:r>
-        <w:t>Erfassen und Verwalten eigener Rezepte</w:t>
-      </w:r>
-    </w:p>
-    <w:p>
-      <w:pPr>
-        <w:pStyle w:val="Listenabsatz"/>
-        <w:numPr>
-          <w:ilvl w:val="0"/>
-          <w:numId w:val="1"/>
-        </w:numPr>
-      </w:pPr>
-      <w:r>
-        <w:t>Timerfunktion für die einzelnen Schritte eines Kochrezeptes</w:t>
-      </w:r>
-    </w:p>
-    <w:p>
-      <w:pPr>
-        <w:pStyle w:val="Listenabsatz"/>
-        <w:numPr>
-          <w:ilvl w:val="0"/>
-          <w:numId w:val="1"/>
-        </w:numPr>
-      </w:pPr>
-      <w:r>
-        <w:t>Rezepte mit Bildern versehen</w:t>
-      </w:r>
-    </w:p>
-    <w:p>
-      <w:pPr>
-        <w:pStyle w:val="Listenabsatz"/>
-        <w:numPr>
-          <w:ilvl w:val="0"/>
-          <w:numId w:val="1"/>
-        </w:numPr>
-      </w:pPr>
-      <w:r>
-        <w:t>Berechnung der Zutatenmenge pro Portion</w:t>
-      </w:r>
-    </w:p>
-    <w:p>
-      <w:pPr>
-        <w:pStyle w:val="Listenabsatz"/>
-        <w:numPr>
-          <w:ilvl w:val="0"/>
-          <w:numId w:val="1"/>
-        </w:numPr>
-      </w:pPr>
-      <w:r>
-        <w:t>Einkaufsliste generieren</w:t>
-      </w:r>
-    </w:p>
+    <w:tbl>
+      <w:tblPr>
+        <w:tblStyle w:val="Tabellenraster"/>
+        <w:tblW w:w="0" w:type="auto"/>
+        <w:tblBorders>
+          <w:top w:val="none" w:sz="0" w:space="0" w:color="auto"/>
+          <w:left w:val="none" w:sz="0" w:space="0" w:color="auto"/>
+          <w:bottom w:val="none" w:sz="0" w:space="0" w:color="auto"/>
+          <w:right w:val="none" w:sz="0" w:space="0" w:color="auto"/>
+          <w:insideH w:val="none" w:sz="0" w:space="0" w:color="auto"/>
+        </w:tblBorders>
+        <w:tblLook w:val="04A0" w:firstRow="1" w:lastRow="0" w:firstColumn="1" w:lastColumn="0" w:noHBand="0" w:noVBand="1"/>
+      </w:tblPr>
+      <w:tblGrid>
+        <w:gridCol w:w="4531"/>
+        <w:gridCol w:w="4531"/>
+      </w:tblGrid>
+      <w:tr>
+        <w:tc>
+          <w:tcPr>
+            <w:tcW w:w="4531" w:type="dxa"/>
+          </w:tcPr>
+          <w:p>
+            <w:pPr>
+              <w:rPr>
+                <w:b/>
+              </w:rPr>
+            </w:pPr>
+            <w:r>
+              <w:rPr>
+                <w:b/>
+              </w:rPr>
+              <w:t>MUSS-Ziele</w:t>
+            </w:r>
+          </w:p>
+          <w:p>
+            <w:pPr>
+              <w:pStyle w:val="Listenabsatz"/>
+              <w:numPr>
+                <w:ilvl w:val="0"/>
+                <w:numId w:val="2"/>
+              </w:numPr>
+            </w:pPr>
+            <w:r>
+              <w:t>Erfassen eigener Rezepte (Admin Modul)</w:t>
+            </w:r>
+          </w:p>
+          <w:p>
+            <w:pPr>
+              <w:pStyle w:val="Listenabsatz"/>
+              <w:numPr>
+                <w:ilvl w:val="0"/>
+                <w:numId w:val="2"/>
+              </w:numPr>
+            </w:pPr>
+            <w:r>
+              <w:t>Auflistung aller Rezepte</w:t>
+            </w:r>
+          </w:p>
+          <w:p>
+            <w:pPr>
+              <w:pStyle w:val="Listenabsatz"/>
+              <w:numPr>
+                <w:ilvl w:val="0"/>
+                <w:numId w:val="2"/>
+              </w:numPr>
+            </w:pPr>
+            <w:r>
+              <w:t>Anzeige einzelner Rezepte</w:t>
+            </w:r>
+          </w:p>
+          <w:p>
+            <w:pPr>
+              <w:pStyle w:val="Listenabsatz"/>
+              <w:numPr>
+                <w:ilvl w:val="0"/>
+                <w:numId w:val="2"/>
+              </w:numPr>
+            </w:pPr>
+            <w:r>
+              <w:t>Benutzerfreundliches GUI</w:t>
+            </w:r>
+          </w:p>
+        </w:tc>
+        <w:tc>
+          <w:tcPr>
+            <w:tcW w:w="4531" w:type="dxa"/>
+          </w:tcPr>
+          <w:p>
+            <w:pPr>
+              <w:rPr>
+                <w:b/>
+              </w:rPr>
+            </w:pPr>
+            <w:r>
+              <w:rPr>
+                <w:b/>
+              </w:rPr>
+              <w:t>KANN-Ziele</w:t>
+            </w:r>
+          </w:p>
+          <w:p>
+            <w:pPr>
+              <w:pStyle w:val="Listenabsatz"/>
+              <w:numPr>
+                <w:ilvl w:val="0"/>
+                <w:numId w:val="3"/>
+              </w:numPr>
+              <w:rPr>
+                <w:b/>
+              </w:rPr>
+            </w:pPr>
+            <w:r>
+              <w:t>Timerfunktion für einzelne Kochschritte</w:t>
+            </w:r>
+          </w:p>
+          <w:p>
+            <w:pPr>
+              <w:pStyle w:val="Listenabsatz"/>
+              <w:numPr>
+                <w:ilvl w:val="0"/>
+                <w:numId w:val="3"/>
+              </w:numPr>
+              <w:rPr>
+                <w:b/>
+              </w:rPr>
+            </w:pPr>
+            <w:r>
+              <w:t>Rezepte mit Bildern versehen</w:t>
+            </w:r>
+          </w:p>
+          <w:p>
+            <w:pPr>
+              <w:pStyle w:val="Listenabsatz"/>
+              <w:numPr>
+                <w:ilvl w:val="0"/>
+                <w:numId w:val="3"/>
+              </w:numPr>
+              <w:rPr>
+                <w:b/>
+              </w:rPr>
+            </w:pPr>
+            <w:r>
+              <w:t>Berechung der Zutatenmenge pro Portion</w:t>
+            </w:r>
+          </w:p>
+          <w:p>
+            <w:pPr>
+              <w:pStyle w:val="Listenabsatz"/>
+              <w:numPr>
+                <w:ilvl w:val="0"/>
+                <w:numId w:val="3"/>
+              </w:numPr>
+              <w:rPr>
+                <w:b/>
+              </w:rPr>
+            </w:pPr>
+            <w:r>
+              <w:t>Einkaufslite generieren</w:t>
+            </w:r>
+          </w:p>
+        </w:tc>
+      </w:tr>
+    </w:tbl>
+    <w:p/>
     <w:p>
       <w:pPr>
         <w:pStyle w:val="Untertitel"/>
@@ -138,8 +245,6 @@
       <w:r>
         <w:t>Der Fokus des Projekts liegt auf der Android App. Diese soll benutzerfreundlich entworfen und umgesetzt werden. Das Adminmodul wird im Laufe des Projekts rudimentär umgesetzt und dient nur zur Erfassung der Rezepte.</w:t>
       </w:r>
-      <w:bookmarkStart w:id="0" w:name="_GoBack"/>
-      <w:bookmarkEnd w:id="0"/>
     </w:p>
     <w:p>
       <w:pPr>
@@ -180,7 +285,7 @@
       </w:r>
       <w:r>
         <w:tab/>
-        <w:t>Windows PC oder Web</w:t>
+        <w:t>Windows PC</w:t>
       </w:r>
     </w:p>
     <w:p>
@@ -188,7 +293,7 @@
         <w:pStyle w:val="Untertitel"/>
       </w:pPr>
       <w:r>
-        <w:t>Tools und Komponenten</w:t>
+        <w:t>Entwicklung</w:t>
       </w:r>
     </w:p>
     <w:p>
@@ -198,66 +303,98 @@
         </w:tabs>
       </w:pPr>
       <w:r>
-        <w:t>Entwicklungsumgebung:</w:t>
-      </w:r>
-      <w:r>
-        <w:tab/>
-        <w:t>Visual Studio 2015 mit Xamarin</w:t>
-      </w:r>
-    </w:p>
-    <w:p>
-      <w:pPr>
-        <w:tabs>
-          <w:tab w:val="left" w:pos="2694"/>
-        </w:tabs>
-      </w:pPr>
-      <w:r>
-        <w:t>Versionierungssoftware:</w:t>
-      </w:r>
-      <w:r>
-        <w:tab/>
-        <w:t>GitHub</w:t>
-      </w:r>
-    </w:p>
-    <w:p>
-      <w:pPr>
-        <w:tabs>
-          <w:tab w:val="left" w:pos="2694"/>
-        </w:tabs>
-      </w:pPr>
-      <w:r>
-        <w:t>Datenbank:</w:t>
-      </w:r>
-      <w:r>
-        <w:tab/>
-        <w:t>MySQL</w:t>
+        <w:t>Die App wird mit Xamarin entworfen, da dieses Framework die Nutzung von C# für die Android Entwicklung erlaubt.</w:t>
+      </w:r>
+    </w:p>
+    <w:p>
+      <w:r>
+        <w:br w:type="page"/>
       </w:r>
     </w:p>
     <w:p>
       <w:pPr>
         <w:pStyle w:val="Untertitel"/>
-      </w:pPr>
-      <w:r>
-        <w:t>Zusätzliche Infos</w:t>
-      </w:r>
-    </w:p>
-    <w:p>
-      <w:pPr>
-        <w:tabs>
-          <w:tab w:val="left" w:pos="2694"/>
-        </w:tabs>
-      </w:pPr>
-      <w:r>
-        <w:t>App Sprache:</w:t>
-      </w:r>
-      <w:r>
-        <w:tab/>
-        <w:t>Deutsch</w:t>
+        <w:rPr>
+          <w:b/>
+        </w:rPr>
+      </w:pPr>
+      <w:r>
+        <w:rPr>
+          <w:b/>
+        </w:rPr>
+        <w:lastRenderedPageBreak/>
+        <w:t>Umsetzung</w:t>
+      </w:r>
+    </w:p>
+    <w:p>
+      <w:pPr>
+        <w:pStyle w:val="Untertitel"/>
+      </w:pPr>
+      <w:r>
+        <w:t>EER-Model</w:t>
+      </w:r>
+      <w:bookmarkStart w:id="0" w:name="_GoBack"/>
+      <w:bookmarkEnd w:id="0"/>
+    </w:p>
+    <w:p>
+      <w:r>
+        <w:rPr>
+          <w:noProof/>
+          <w:lang w:eastAsia="de-CH"/>
+        </w:rPr>
+        <w:drawing>
+          <wp:inline distT="0" distB="0" distL="0" distR="0">
+            <wp:extent cx="5760720" cy="3879584"/>
+            <wp:effectExtent l="0" t="0" r="0" b="6985"/>
+            <wp:docPr id="1" name="Grafik 1" descr="C:\Users\Blancouser\AppData\Local\Microsoft\Windows\INetCacheContent.Word\cookbook_eer.png"/>
+            <wp:cNvGraphicFramePr>
+              <a:graphicFrameLocks xmlns:a="http://schemas.openxmlformats.org/drawingml/2006/main" noChangeAspect="1"/>
+            </wp:cNvGraphicFramePr>
+            <a:graphic xmlns:a="http://schemas.openxmlformats.org/drawingml/2006/main">
+              <a:graphicData uri="http://schemas.openxmlformats.org/drawingml/2006/picture">
+                <pic:pic xmlns:pic="http://schemas.openxmlformats.org/drawingml/2006/picture">
+                  <pic:nvPicPr>
+                    <pic:cNvPr id="0" name="Picture 1" descr="C:\Users\Blancouser\AppData\Local\Microsoft\Windows\INetCacheContent.Word\cookbook_eer.png"/>
+                    <pic:cNvPicPr>
+                      <a:picLocks noChangeAspect="1" noChangeArrowheads="1"/>
+                    </pic:cNvPicPr>
+                  </pic:nvPicPr>
+                  <pic:blipFill>
+                    <a:blip r:embed="rId8">
+                      <a:extLst>
+                        <a:ext uri="{28A0092B-C50C-407E-A947-70E740481C1C}">
+                          <a14:useLocalDpi xmlns:a14="http://schemas.microsoft.com/office/drawing/2010/main" val="0"/>
+                        </a:ext>
+                      </a:extLst>
+                    </a:blip>
+                    <a:srcRect/>
+                    <a:stretch>
+                      <a:fillRect/>
+                    </a:stretch>
+                  </pic:blipFill>
+                  <pic:spPr bwMode="auto">
+                    <a:xfrm>
+                      <a:off x="0" y="0"/>
+                      <a:ext cx="5760720" cy="3879584"/>
+                    </a:xfrm>
+                    <a:prstGeom prst="rect">
+                      <a:avLst/>
+                    </a:prstGeom>
+                    <a:noFill/>
+                    <a:ln>
+                      <a:noFill/>
+                    </a:ln>
+                  </pic:spPr>
+                </pic:pic>
+              </a:graphicData>
+            </a:graphic>
+          </wp:inline>
+        </w:drawing>
       </w:r>
     </w:p>
     <w:sectPr>
-      <w:headerReference w:type="default" r:id="rId8"/>
-      <w:footerReference w:type="default" r:id="rId9"/>
+      <w:headerReference w:type="default" r:id="rId9"/>
+      <w:footerReference w:type="default" r:id="rId10"/>
       <w:pgSz w:w="11906" w:h="16838"/>
       <w:pgMar w:top="1417" w:right="1417" w:bottom="1134" w:left="1417" w:header="708" w:footer="708" w:gutter="0"/>
       <w:cols w:space="708"/>
@@ -347,7 +484,13 @@
       <w:tab/>
     </w:r>
     <w:r>
-      <w:t xml:space="preserve">Projektantrag </w:t>
+      <w:t>Projekt</w:t>
+    </w:r>
+    <w:r>
+      <w:t>beschrieb</w:t>
+    </w:r>
+    <w:r>
+      <w:t xml:space="preserve"> </w:t>
     </w:r>
     <w:r>
       <w:t>Kochbuch App</w:t>
@@ -359,6 +502,119 @@
 <file path=word/numbering.xml><?xml version="1.0" encoding="utf-8"?>
 <w:numbering xmlns:wpc="http://schemas.microsoft.com/office/word/2010/wordprocessingCanvas" xmlns:cx="http://schemas.microsoft.com/office/drawing/2014/chartex" xmlns:cx1="http://schemas.microsoft.com/office/drawing/2015/9/8/chartex" xmlns:cx2="http://schemas.microsoft.com/office/drawing/2015/10/21/chartex" xmlns:cx3="http://schemas.microsoft.com/office/drawing/2016/5/9/chartex" xmlns:cx4="http://schemas.microsoft.com/office/drawing/2016/5/10/chartex" xmlns:cx5="http://schemas.microsoft.com/office/drawing/2016/5/11/chartex" xmlns:mc="http://schemas.openxmlformats.org/markup-compatibility/2006" xmlns:o="urn:schemas-microsoft-com:office:office" xmlns:r="http://schemas.openxmlformats.org/officeDocument/2006/relationships" xmlns:m="http://schemas.openxmlformats.org/officeDocument/2006/math" xmlns:v="urn:schemas-microsoft-com:vml" xmlns:wp14="http://schemas.microsoft.com/office/word/2010/wordprocessingDrawing" xmlns:wp="http://schemas.openxmlformats.org/drawingml/2006/wordprocessingDrawing" xmlns:w10="urn:schemas-microsoft-com:office:word" xmlns:w="http://schemas.openxmlformats.org/wordprocessingml/2006/main" xmlns:w14="http://schemas.microsoft.com/office/word/2010/wordml" xmlns:w15="http://schemas.microsoft.com/office/word/2012/wordml" xmlns:w16se="http://schemas.microsoft.com/office/word/2015/wordml/symex" xmlns:wpg="http://schemas.microsoft.com/office/word/2010/wordprocessingGroup" xmlns:wpi="http://schemas.microsoft.com/office/word/2010/wordprocessingInk" xmlns:wne="http://schemas.microsoft.com/office/word/2006/wordml" xmlns:wps="http://schemas.microsoft.com/office/word/2010/wordprocessingShape" mc:Ignorable="w14 w15 w16se wp14">
   <w:abstractNum w:abstractNumId="0" w15:restartNumberingAfterBreak="0">
+    <w:nsid w:val="053037CC"/>
+    <w:multiLevelType w:val="hybridMultilevel"/>
+    <w:tmpl w:val="BE6CE2D2"/>
+    <w:lvl w:ilvl="0" w:tplc="08070001">
+      <w:start w:val="1"/>
+      <w:numFmt w:val="bullet"/>
+      <w:lvlText w:val=""/>
+      <w:lvlJc w:val="left"/>
+      <w:pPr>
+        <w:ind w:left="360" w:hanging="360"/>
+      </w:pPr>
+      <w:rPr>
+        <w:rFonts w:ascii="Symbol" w:hAnsi="Symbol" w:hint="default"/>
+      </w:rPr>
+    </w:lvl>
+    <w:lvl w:ilvl="1" w:tplc="08070003" w:tentative="1">
+      <w:start w:val="1"/>
+      <w:numFmt w:val="bullet"/>
+      <w:lvlText w:val="o"/>
+      <w:lvlJc w:val="left"/>
+      <w:pPr>
+        <w:ind w:left="1080" w:hanging="360"/>
+      </w:pPr>
+      <w:rPr>
+        <w:rFonts w:ascii="Courier New" w:hAnsi="Courier New" w:cs="Courier New" w:hint="default"/>
+      </w:rPr>
+    </w:lvl>
+    <w:lvl w:ilvl="2" w:tplc="08070005" w:tentative="1">
+      <w:start w:val="1"/>
+      <w:numFmt w:val="bullet"/>
+      <w:lvlText w:val=""/>
+      <w:lvlJc w:val="left"/>
+      <w:pPr>
+        <w:ind w:left="1800" w:hanging="360"/>
+      </w:pPr>
+      <w:rPr>
+        <w:rFonts w:ascii="Wingdings" w:hAnsi="Wingdings" w:hint="default"/>
+      </w:rPr>
+    </w:lvl>
+    <w:lvl w:ilvl="3" w:tplc="08070001" w:tentative="1">
+      <w:start w:val="1"/>
+      <w:numFmt w:val="bullet"/>
+      <w:lvlText w:val=""/>
+      <w:lvlJc w:val="left"/>
+      <w:pPr>
+        <w:ind w:left="2520" w:hanging="360"/>
+      </w:pPr>
+      <w:rPr>
+        <w:rFonts w:ascii="Symbol" w:hAnsi="Symbol" w:hint="default"/>
+      </w:rPr>
+    </w:lvl>
+    <w:lvl w:ilvl="4" w:tplc="08070003" w:tentative="1">
+      <w:start w:val="1"/>
+      <w:numFmt w:val="bullet"/>
+      <w:lvlText w:val="o"/>
+      <w:lvlJc w:val="left"/>
+      <w:pPr>
+        <w:ind w:left="3240" w:hanging="360"/>
+      </w:pPr>
+      <w:rPr>
+        <w:rFonts w:ascii="Courier New" w:hAnsi="Courier New" w:cs="Courier New" w:hint="default"/>
+      </w:rPr>
+    </w:lvl>
+    <w:lvl w:ilvl="5" w:tplc="08070005" w:tentative="1">
+      <w:start w:val="1"/>
+      <w:numFmt w:val="bullet"/>
+      <w:lvlText w:val=""/>
+      <w:lvlJc w:val="left"/>
+      <w:pPr>
+        <w:ind w:left="3960" w:hanging="360"/>
+      </w:pPr>
+      <w:rPr>
+        <w:rFonts w:ascii="Wingdings" w:hAnsi="Wingdings" w:hint="default"/>
+      </w:rPr>
+    </w:lvl>
+    <w:lvl w:ilvl="6" w:tplc="08070001" w:tentative="1">
+      <w:start w:val="1"/>
+      <w:numFmt w:val="bullet"/>
+      <w:lvlText w:val=""/>
+      <w:lvlJc w:val="left"/>
+      <w:pPr>
+        <w:ind w:left="4680" w:hanging="360"/>
+      </w:pPr>
+      <w:rPr>
+        <w:rFonts w:ascii="Symbol" w:hAnsi="Symbol" w:hint="default"/>
+      </w:rPr>
+    </w:lvl>
+    <w:lvl w:ilvl="7" w:tplc="08070003" w:tentative="1">
+      <w:start w:val="1"/>
+      <w:numFmt w:val="bullet"/>
+      <w:lvlText w:val="o"/>
+      <w:lvlJc w:val="left"/>
+      <w:pPr>
+        <w:ind w:left="5400" w:hanging="360"/>
+      </w:pPr>
+      <w:rPr>
+        <w:rFonts w:ascii="Courier New" w:hAnsi="Courier New" w:cs="Courier New" w:hint="default"/>
+      </w:rPr>
+    </w:lvl>
+    <w:lvl w:ilvl="8" w:tplc="08070005" w:tentative="1">
+      <w:start w:val="1"/>
+      <w:numFmt w:val="bullet"/>
+      <w:lvlText w:val=""/>
+      <w:lvlJc w:val="left"/>
+      <w:pPr>
+        <w:ind w:left="6120" w:hanging="360"/>
+      </w:pPr>
+      <w:rPr>
+        <w:rFonts w:ascii="Wingdings" w:hAnsi="Wingdings" w:hint="default"/>
+      </w:rPr>
+    </w:lvl>
+  </w:abstractNum>
+  <w:abstractNum w:abstractNumId="1" w15:restartNumberingAfterBreak="0">
     <w:nsid w:val="2B6320C0"/>
     <w:multiLevelType w:val="hybridMultilevel"/>
     <w:tmpl w:val="1F26371E"/>
@@ -471,8 +727,127 @@
       </w:rPr>
     </w:lvl>
   </w:abstractNum>
+  <w:abstractNum w:abstractNumId="2" w15:restartNumberingAfterBreak="0">
+    <w:nsid w:val="73A2531E"/>
+    <w:multiLevelType w:val="hybridMultilevel"/>
+    <w:tmpl w:val="E1F4E356"/>
+    <w:lvl w:ilvl="0" w:tplc="08070001">
+      <w:start w:val="1"/>
+      <w:numFmt w:val="bullet"/>
+      <w:lvlText w:val=""/>
+      <w:lvlJc w:val="left"/>
+      <w:pPr>
+        <w:ind w:left="360" w:hanging="360"/>
+      </w:pPr>
+      <w:rPr>
+        <w:rFonts w:ascii="Symbol" w:hAnsi="Symbol" w:hint="default"/>
+      </w:rPr>
+    </w:lvl>
+    <w:lvl w:ilvl="1" w:tplc="08070003" w:tentative="1">
+      <w:start w:val="1"/>
+      <w:numFmt w:val="bullet"/>
+      <w:lvlText w:val="o"/>
+      <w:lvlJc w:val="left"/>
+      <w:pPr>
+        <w:ind w:left="1080" w:hanging="360"/>
+      </w:pPr>
+      <w:rPr>
+        <w:rFonts w:ascii="Courier New" w:hAnsi="Courier New" w:cs="Courier New" w:hint="default"/>
+      </w:rPr>
+    </w:lvl>
+    <w:lvl w:ilvl="2" w:tplc="08070005" w:tentative="1">
+      <w:start w:val="1"/>
+      <w:numFmt w:val="bullet"/>
+      <w:lvlText w:val=""/>
+      <w:lvlJc w:val="left"/>
+      <w:pPr>
+        <w:ind w:left="1800" w:hanging="360"/>
+      </w:pPr>
+      <w:rPr>
+        <w:rFonts w:ascii="Wingdings" w:hAnsi="Wingdings" w:hint="default"/>
+      </w:rPr>
+    </w:lvl>
+    <w:lvl w:ilvl="3" w:tplc="08070001" w:tentative="1">
+      <w:start w:val="1"/>
+      <w:numFmt w:val="bullet"/>
+      <w:lvlText w:val=""/>
+      <w:lvlJc w:val="left"/>
+      <w:pPr>
+        <w:ind w:left="2520" w:hanging="360"/>
+      </w:pPr>
+      <w:rPr>
+        <w:rFonts w:ascii="Symbol" w:hAnsi="Symbol" w:hint="default"/>
+      </w:rPr>
+    </w:lvl>
+    <w:lvl w:ilvl="4" w:tplc="08070003" w:tentative="1">
+      <w:start w:val="1"/>
+      <w:numFmt w:val="bullet"/>
+      <w:lvlText w:val="o"/>
+      <w:lvlJc w:val="left"/>
+      <w:pPr>
+        <w:ind w:left="3240" w:hanging="360"/>
+      </w:pPr>
+      <w:rPr>
+        <w:rFonts w:ascii="Courier New" w:hAnsi="Courier New" w:cs="Courier New" w:hint="default"/>
+      </w:rPr>
+    </w:lvl>
+    <w:lvl w:ilvl="5" w:tplc="08070005" w:tentative="1">
+      <w:start w:val="1"/>
+      <w:numFmt w:val="bullet"/>
+      <w:lvlText w:val=""/>
+      <w:lvlJc w:val="left"/>
+      <w:pPr>
+        <w:ind w:left="3960" w:hanging="360"/>
+      </w:pPr>
+      <w:rPr>
+        <w:rFonts w:ascii="Wingdings" w:hAnsi="Wingdings" w:hint="default"/>
+      </w:rPr>
+    </w:lvl>
+    <w:lvl w:ilvl="6" w:tplc="08070001" w:tentative="1">
+      <w:start w:val="1"/>
+      <w:numFmt w:val="bullet"/>
+      <w:lvlText w:val=""/>
+      <w:lvlJc w:val="left"/>
+      <w:pPr>
+        <w:ind w:left="4680" w:hanging="360"/>
+      </w:pPr>
+      <w:rPr>
+        <w:rFonts w:ascii="Symbol" w:hAnsi="Symbol" w:hint="default"/>
+      </w:rPr>
+    </w:lvl>
+    <w:lvl w:ilvl="7" w:tplc="08070003" w:tentative="1">
+      <w:start w:val="1"/>
+      <w:numFmt w:val="bullet"/>
+      <w:lvlText w:val="o"/>
+      <w:lvlJc w:val="left"/>
+      <w:pPr>
+        <w:ind w:left="5400" w:hanging="360"/>
+      </w:pPr>
+      <w:rPr>
+        <w:rFonts w:ascii="Courier New" w:hAnsi="Courier New" w:cs="Courier New" w:hint="default"/>
+      </w:rPr>
+    </w:lvl>
+    <w:lvl w:ilvl="8" w:tplc="08070005" w:tentative="1">
+      <w:start w:val="1"/>
+      <w:numFmt w:val="bullet"/>
+      <w:lvlText w:val=""/>
+      <w:lvlJc w:val="left"/>
+      <w:pPr>
+        <w:ind w:left="6120" w:hanging="360"/>
+      </w:pPr>
+      <w:rPr>
+        <w:rFonts w:ascii="Wingdings" w:hAnsi="Wingdings" w:hint="default"/>
+      </w:rPr>
+    </w:lvl>
+  </w:abstractNum>
   <w:num w:numId="1">
+    <w:abstractNumId w:val="1"/>
+  </w:num>
+  <w:num w:numId="2">
     <w:abstractNumId w:val="0"/>
+  </w:num>
+  <w:num w:numId="3">
+    <w:abstractNumId w:val="2"/>
   </w:num>
 </w:numbering>
 </file>
@@ -600,6 +975,7 @@
     <w:lsdException w:name="HTML Sample" w:semiHidden="1" w:unhideWhenUsed="1"/>
     <w:lsdException w:name="HTML Typewriter" w:semiHidden="1" w:unhideWhenUsed="1"/>
     <w:lsdException w:name="HTML Variable" w:semiHidden="1" w:unhideWhenUsed="1"/>
+    <w:lsdException w:name="Normal Table" w:semiHidden="1" w:unhideWhenUsed="1"/>
     <w:lsdException w:name="annotation subject" w:semiHidden="1" w:unhideWhenUsed="1"/>
     <w:lsdException w:name="No List" w:semiHidden="1" w:unhideWhenUsed="1"/>
     <w:lsdException w:name="Outline List 1" w:semiHidden="1" w:unhideWhenUsed="1"/>
@@ -644,6 +1020,7 @@
     <w:lsdException w:name="Table Professional" w:semiHidden="1" w:unhideWhenUsed="1"/>
     <w:lsdException w:name="Table Subtle 1" w:semiHidden="1" w:unhideWhenUsed="1"/>
     <w:lsdException w:name="Table Subtle 2" w:semiHidden="1" w:unhideWhenUsed="1"/>
+    <w:lsdException w:name="Table Web 1" w:semiHidden="1" w:unhideWhenUsed="1"/>
     <w:lsdException w:name="Table Web 2" w:semiHidden="1" w:unhideWhenUsed="1"/>
     <w:lsdException w:name="Table Web 3" w:semiHidden="1" w:unhideWhenUsed="1"/>
     <w:lsdException w:name="Balloon Text" w:semiHidden="1" w:unhideWhenUsed="1"/>
@@ -1021,6 +1398,25 @@
       <w:contextualSpacing/>
     </w:pPr>
   </w:style>
+  <w:style w:type="table" w:styleId="Tabellenraster">
+    <w:name w:val="Table Grid"/>
+    <w:basedOn w:val="NormaleTabelle"/>
+    <w:uiPriority w:val="39"/>
+    <w:rsid w:val="00FC597A"/>
+    <w:pPr>
+      <w:spacing w:after="0" w:line="240" w:lineRule="auto"/>
+    </w:pPr>
+    <w:tblPr>
+      <w:tblBorders>
+        <w:top w:val="single" w:sz="4" w:space="0" w:color="auto"/>
+        <w:left w:val="single" w:sz="4" w:space="0" w:color="auto"/>
+        <w:bottom w:val="single" w:sz="4" w:space="0" w:color="auto"/>
+        <w:right w:val="single" w:sz="4" w:space="0" w:color="auto"/>
+        <w:insideH w:val="single" w:sz="4" w:space="0" w:color="auto"/>
+        <w:insideV w:val="single" w:sz="4" w:space="0" w:color="auto"/>
+      </w:tblBorders>
+    </w:tblPr>
+  </w:style>
 </w:styles>
 </file>
 
@@ -1290,7 +1686,7 @@
 </file>
 
 <file path=customXml/itemProps1.xml><?xml version="1.0" encoding="utf-8"?>
-<ds:datastoreItem xmlns:ds="http://schemas.openxmlformats.org/officeDocument/2006/customXml" ds:itemID="{69E38E19-0BC2-4424-B9C2-9579C094034B}">
+<ds:datastoreItem xmlns:ds="http://schemas.openxmlformats.org/officeDocument/2006/customXml" ds:itemID="{7D1B6E43-A14E-42E3-86D0-9982F0B46314}">
   <ds:schemaRefs>
     <ds:schemaRef ds:uri="http://schemas.openxmlformats.org/officeDocument/2006/bibliography"/>
   </ds:schemaRefs>

--- a/Docs/Projekbeschrieb_Kochbuch.docx
+++ b/Docs/Projekbeschrieb_Kochbuch.docx
@@ -139,18 +139,6 @@
               <w:t>Anzeige einzelner Rezepte</w:t>
             </w:r>
           </w:p>
-          <w:p>
-            <w:pPr>
-              <w:pStyle w:val="Listenabsatz"/>
-              <w:numPr>
-                <w:ilvl w:val="0"/>
-                <w:numId w:val="2"/>
-              </w:numPr>
-            </w:pPr>
-            <w:r>
-              <w:t>Benutzerfreundliches GUI</w:t>
-            </w:r>
-          </w:p>
         </w:tc>
         <w:tc>
           <w:tcPr>
@@ -181,7 +169,10 @@
               </w:rPr>
             </w:pPr>
             <w:r>
-              <w:t>Timerfunktion für einzelne Kochschritte</w:t>
+              <w:t>Timer F</w:t>
+            </w:r>
+            <w:r>
+              <w:t>unktion für einzelne Kochschritte</w:t>
             </w:r>
           </w:p>
           <w:p>
@@ -333,8 +324,6 @@
       <w:r>
         <w:t>EER-Model</w:t>
       </w:r>
-      <w:bookmarkStart w:id="0" w:name="_GoBack"/>
-      <w:bookmarkEnd w:id="0"/>
     </w:p>
     <w:p>
       <w:r>
@@ -391,6 +380,497 @@
           </wp:inline>
         </w:drawing>
       </w:r>
+    </w:p>
+    <w:p>
+      <w:pPr>
+        <w:pStyle w:val="Untertitel"/>
+      </w:pPr>
+      <w:r>
+        <w:t>Klassendiagramm</w:t>
+      </w:r>
+    </w:p>
+    <w:p>
+      <w:r>
+        <w:br w:type="page"/>
+      </w:r>
+    </w:p>
+    <w:p>
+      <w:pPr>
+        <w:pStyle w:val="Untertitel"/>
+      </w:pPr>
+      <w:r>
+        <w:rPr>
+          <w:b/>
+        </w:rPr>
+        <w:lastRenderedPageBreak/>
+        <w:t>Testszenario</w:t>
+      </w:r>
+    </w:p>
+    <w:p>
+      <w:r>
+        <w:t>M = Muss-Kriterium, K = Kann-Kriterum</w:t>
+      </w:r>
+    </w:p>
+    <w:tbl>
+      <w:tblPr>
+        <w:tblStyle w:val="Tabellenraster"/>
+        <w:tblW w:w="0" w:type="auto"/>
+        <w:tblLook w:val="04A0" w:firstRow="1" w:lastRow="0" w:firstColumn="1" w:lastColumn="0" w:noHBand="0" w:noVBand="1"/>
+      </w:tblPr>
+      <w:tblGrid>
+        <w:gridCol w:w="562"/>
+        <w:gridCol w:w="4253"/>
+        <w:gridCol w:w="997"/>
+        <w:gridCol w:w="3250"/>
+      </w:tblGrid>
+      <w:tr>
+        <w:tc>
+          <w:tcPr>
+            <w:tcW w:w="562" w:type="dxa"/>
+            <w:tcBorders>
+              <w:top w:val="nil"/>
+              <w:left w:val="nil"/>
+            </w:tcBorders>
+          </w:tcPr>
+          <w:p/>
+        </w:tc>
+        <w:tc>
+          <w:tcPr>
+            <w:tcW w:w="4253" w:type="dxa"/>
+            <w:shd w:val="clear" w:color="auto" w:fill="3B3838" w:themeFill="background2" w:themeFillShade="40"/>
+          </w:tcPr>
+          <w:p>
+            <w:r>
+              <w:t>Ziel</w:t>
+            </w:r>
+          </w:p>
+        </w:tc>
+        <w:tc>
+          <w:tcPr>
+            <w:tcW w:w="997" w:type="dxa"/>
+            <w:shd w:val="clear" w:color="auto" w:fill="3B3838" w:themeFill="background2" w:themeFillShade="40"/>
+          </w:tcPr>
+          <w:p>
+            <w:r>
+              <w:t>Status</w:t>
+            </w:r>
+          </w:p>
+        </w:tc>
+        <w:tc>
+          <w:tcPr>
+            <w:tcW w:w="3250" w:type="dxa"/>
+            <w:shd w:val="clear" w:color="auto" w:fill="3B3838" w:themeFill="background2" w:themeFillShade="40"/>
+          </w:tcPr>
+          <w:p>
+            <w:r>
+              <w:t>Kommentar</w:t>
+            </w:r>
+          </w:p>
+        </w:tc>
+      </w:tr>
+      <w:tr>
+        <w:tc>
+          <w:tcPr>
+            <w:tcW w:w="562" w:type="dxa"/>
+            <w:vAlign w:val="center"/>
+          </w:tcPr>
+          <w:p>
+            <w:pPr>
+              <w:jc w:val="center"/>
+            </w:pPr>
+            <w:r>
+              <w:t>M</w:t>
+            </w:r>
+          </w:p>
+        </w:tc>
+        <w:tc>
+          <w:tcPr>
+            <w:tcW w:w="4253" w:type="dxa"/>
+          </w:tcPr>
+          <w:p>
+            <w:r>
+              <w:t>Erfassen eigener Rezepte</w:t>
+            </w:r>
+          </w:p>
+        </w:tc>
+        <w:tc>
+          <w:tcPr>
+            <w:tcW w:w="997" w:type="dxa"/>
+            <w:shd w:val="clear" w:color="auto" w:fill="70AD47" w:themeFill="accent6"/>
+            <w:vAlign w:val="center"/>
+          </w:tcPr>
+          <w:p>
+            <w:pPr>
+              <w:jc w:val="center"/>
+            </w:pPr>
+            <w:r>
+              <w:t>OK</w:t>
+            </w:r>
+          </w:p>
+        </w:tc>
+        <w:tc>
+          <w:tcPr>
+            <w:tcW w:w="3250" w:type="dxa"/>
+          </w:tcPr>
+          <w:p>
+            <w:r>
+              <w:t>Über Admin Konsole</w:t>
+            </w:r>
+          </w:p>
+        </w:tc>
+      </w:tr>
+      <w:tr>
+        <w:tc>
+          <w:tcPr>
+            <w:tcW w:w="562" w:type="dxa"/>
+            <w:vAlign w:val="center"/>
+          </w:tcPr>
+          <w:p>
+            <w:pPr>
+              <w:jc w:val="center"/>
+            </w:pPr>
+            <w:r>
+              <w:t>M</w:t>
+            </w:r>
+          </w:p>
+        </w:tc>
+        <w:tc>
+          <w:tcPr>
+            <w:tcW w:w="4253" w:type="dxa"/>
+          </w:tcPr>
+          <w:p>
+            <w:r>
+              <w:t>Auflistung aller Rezepte</w:t>
+            </w:r>
+          </w:p>
+        </w:tc>
+        <w:tc>
+          <w:tcPr>
+            <w:tcW w:w="997" w:type="dxa"/>
+            <w:shd w:val="clear" w:color="auto" w:fill="70AD47" w:themeFill="accent6"/>
+            <w:vAlign w:val="center"/>
+          </w:tcPr>
+          <w:p>
+            <w:pPr>
+              <w:jc w:val="center"/>
+            </w:pPr>
+            <w:r>
+              <w:t>OK</w:t>
+            </w:r>
+          </w:p>
+        </w:tc>
+        <w:tc>
+          <w:tcPr>
+            <w:tcW w:w="3250" w:type="dxa"/>
+          </w:tcPr>
+          <w:p/>
+        </w:tc>
+      </w:tr>
+      <w:tr>
+        <w:tc>
+          <w:tcPr>
+            <w:tcW w:w="562" w:type="dxa"/>
+            <w:vAlign w:val="center"/>
+          </w:tcPr>
+          <w:p>
+            <w:pPr>
+              <w:jc w:val="center"/>
+            </w:pPr>
+            <w:r>
+              <w:t>M</w:t>
+            </w:r>
+          </w:p>
+        </w:tc>
+        <w:tc>
+          <w:tcPr>
+            <w:tcW w:w="4253" w:type="dxa"/>
+          </w:tcPr>
+          <w:p>
+            <w:r>
+              <w:t>Anzeige einzelner Rezepte</w:t>
+            </w:r>
+          </w:p>
+        </w:tc>
+        <w:tc>
+          <w:tcPr>
+            <w:tcW w:w="997" w:type="dxa"/>
+            <w:shd w:val="clear" w:color="auto" w:fill="70AD47" w:themeFill="accent6"/>
+            <w:vAlign w:val="center"/>
+          </w:tcPr>
+          <w:p>
+            <w:pPr>
+              <w:jc w:val="center"/>
+            </w:pPr>
+            <w:r>
+              <w:t>OK</w:t>
+            </w:r>
+          </w:p>
+        </w:tc>
+        <w:tc>
+          <w:tcPr>
+            <w:tcW w:w="3250" w:type="dxa"/>
+          </w:tcPr>
+          <w:p/>
+        </w:tc>
+      </w:tr>
+      <w:tr>
+        <w:tc>
+          <w:tcPr>
+            <w:tcW w:w="562" w:type="dxa"/>
+            <w:vAlign w:val="center"/>
+          </w:tcPr>
+          <w:p>
+            <w:pPr>
+              <w:jc w:val="center"/>
+            </w:pPr>
+            <w:r>
+              <w:t>K</w:t>
+            </w:r>
+          </w:p>
+        </w:tc>
+        <w:tc>
+          <w:tcPr>
+            <w:tcW w:w="4253" w:type="dxa"/>
+          </w:tcPr>
+          <w:p>
+            <w:r>
+              <w:t>Timer Funktion für einzelne Kochschritte</w:t>
+            </w:r>
+          </w:p>
+        </w:tc>
+        <w:tc>
+          <w:tcPr>
+            <w:tcW w:w="997" w:type="dxa"/>
+            <w:shd w:val="clear" w:color="auto" w:fill="C45911" w:themeFill="accent2" w:themeFillShade="BF"/>
+            <w:vAlign w:val="center"/>
+          </w:tcPr>
+          <w:p>
+            <w:pPr>
+              <w:jc w:val="center"/>
+            </w:pPr>
+            <w:r>
+              <w:t>NOK</w:t>
+            </w:r>
+          </w:p>
+        </w:tc>
+        <w:tc>
+          <w:tcPr>
+            <w:tcW w:w="3250" w:type="dxa"/>
+          </w:tcPr>
+          <w:p/>
+        </w:tc>
+      </w:tr>
+      <w:tr>
+        <w:tc>
+          <w:tcPr>
+            <w:tcW w:w="562" w:type="dxa"/>
+            <w:vAlign w:val="center"/>
+          </w:tcPr>
+          <w:p>
+            <w:pPr>
+              <w:jc w:val="center"/>
+            </w:pPr>
+            <w:r>
+              <w:t>K</w:t>
+            </w:r>
+          </w:p>
+        </w:tc>
+        <w:tc>
+          <w:tcPr>
+            <w:tcW w:w="4253" w:type="dxa"/>
+          </w:tcPr>
+          <w:p>
+            <w:r>
+              <w:t>Rezepte mit Bildern versehen</w:t>
+            </w:r>
+          </w:p>
+        </w:tc>
+        <w:tc>
+          <w:tcPr>
+            <w:tcW w:w="997" w:type="dxa"/>
+            <w:shd w:val="clear" w:color="auto" w:fill="C45911" w:themeFill="accent2" w:themeFillShade="BF"/>
+            <w:vAlign w:val="center"/>
+          </w:tcPr>
+          <w:p>
+            <w:pPr>
+              <w:jc w:val="center"/>
+            </w:pPr>
+            <w:r>
+              <w:t>NOK</w:t>
+            </w:r>
+          </w:p>
+        </w:tc>
+        <w:tc>
+          <w:tcPr>
+            <w:tcW w:w="3250" w:type="dxa"/>
+          </w:tcPr>
+          <w:p>
+            <w:r>
+              <w:t>Klassen für den Upload der Dateien vorhanden, Problem bei Serverkonfiguration.</w:t>
+            </w:r>
+          </w:p>
+        </w:tc>
+      </w:tr>
+      <w:tr>
+        <w:tc>
+          <w:tcPr>
+            <w:tcW w:w="562" w:type="dxa"/>
+            <w:vAlign w:val="center"/>
+          </w:tcPr>
+          <w:p>
+            <w:pPr>
+              <w:jc w:val="center"/>
+            </w:pPr>
+            <w:r>
+              <w:t>K</w:t>
+            </w:r>
+          </w:p>
+        </w:tc>
+        <w:tc>
+          <w:tcPr>
+            <w:tcW w:w="4253" w:type="dxa"/>
+          </w:tcPr>
+          <w:p>
+            <w:r>
+              <w:t>Berechnung der Zutatenmenge pro Portion</w:t>
+            </w:r>
+          </w:p>
+        </w:tc>
+        <w:tc>
+          <w:tcPr>
+            <w:tcW w:w="997" w:type="dxa"/>
+            <w:shd w:val="clear" w:color="auto" w:fill="C45911" w:themeFill="accent2" w:themeFillShade="BF"/>
+            <w:vAlign w:val="center"/>
+          </w:tcPr>
+          <w:p>
+            <w:pPr>
+              <w:jc w:val="center"/>
+            </w:pPr>
+            <w:r>
+              <w:t>NOK</w:t>
+            </w:r>
+          </w:p>
+        </w:tc>
+        <w:tc>
+          <w:tcPr>
+            <w:tcW w:w="3250" w:type="dxa"/>
+          </w:tcPr>
+          <w:p>
+            <w:r>
+              <w:t>Berechnung im Backend implementiert, Darstellung im Frontend ausstehend.</w:t>
+            </w:r>
+          </w:p>
+        </w:tc>
+      </w:tr>
+      <w:tr>
+        <w:tc>
+          <w:tcPr>
+            <w:tcW w:w="562" w:type="dxa"/>
+            <w:vAlign w:val="center"/>
+          </w:tcPr>
+          <w:p>
+            <w:pPr>
+              <w:jc w:val="center"/>
+            </w:pPr>
+            <w:r>
+              <w:t>K</w:t>
+            </w:r>
+          </w:p>
+        </w:tc>
+        <w:tc>
+          <w:tcPr>
+            <w:tcW w:w="4253" w:type="dxa"/>
+          </w:tcPr>
+          <w:p>
+            <w:r>
+              <w:t>Einkaufsliste generieren</w:t>
+            </w:r>
+          </w:p>
+        </w:tc>
+        <w:tc>
+          <w:tcPr>
+            <w:tcW w:w="997" w:type="dxa"/>
+            <w:shd w:val="clear" w:color="auto" w:fill="C45911" w:themeFill="accent2" w:themeFillShade="BF"/>
+            <w:vAlign w:val="center"/>
+          </w:tcPr>
+          <w:p>
+            <w:pPr>
+              <w:jc w:val="center"/>
+            </w:pPr>
+            <w:r>
+              <w:t>NOK</w:t>
+            </w:r>
+          </w:p>
+        </w:tc>
+        <w:tc>
+          <w:tcPr>
+            <w:tcW w:w="3250" w:type="dxa"/>
+          </w:tcPr>
+          <w:p>
+            <w:r>
+              <w:t>Berechnung und Zusammenstellung im Backend implementiert, Darstellung im Frontend ausstehend.</w:t>
+            </w:r>
+          </w:p>
+        </w:tc>
+      </w:tr>
+    </w:tbl>
+    <w:p/>
+    <w:p>
+      <w:pPr>
+        <w:pStyle w:val="Untertitel"/>
+        <w:rPr>
+          <w:b/>
+        </w:rPr>
+      </w:pPr>
+      <w:r>
+        <w:rPr>
+          <w:b/>
+        </w:rPr>
+        <w:t>Rückblick</w:t>
+      </w:r>
+    </w:p>
+    <w:p>
+      <w:r>
+        <w:t>Das Projekt konnte im verfügbarem Zeitraum nicht, wie von uns vorgestellt, umgesetzt werden.</w:t>
+      </w:r>
+      <w:r>
+        <w:t xml:space="preserve"> Die Muss-Ziele konnten vollendet werden, wodurch die gesetzte Mindestanforderung erfüllt </w:t>
+      </w:r>
+      <w:r>
+        <w:t>sind</w:t>
+      </w:r>
+      <w:r>
+        <w:t>.</w:t>
+      </w:r>
+      <w:r>
+        <w:t xml:space="preserve"> Von den Kann-Kriterien konnte jedoch keines im verfügbarem zeitlichen Rahmen realisiert werden.</w:t>
+      </w:r>
+      <w:r>
+        <w:br/>
+        <w:t>Die grösste Hürde dabei, war die Nutzung des Xamarin Frameworks. Die Einarbeitung in Xamarin erforderte weitaus mehr Aufwand als zuvor angenommen. Hinzu kamen etliche Bugs, Abstürze und Kompatibilitätspr</w:t>
+      </w:r>
+      <w:r>
+        <w:t>obleme, in Zusammenhang mit Xamarin, die uns immer wieder zurückwarfen.</w:t>
+      </w:r>
+      <w:r>
+        <w:br/>
+        <w:t>Diverse Funktionalitäten wurden im Backend</w:t>
+      </w:r>
+      <w:r>
+        <w:t xml:space="preserve"> implementiert, konnten aber </w:t>
+      </w:r>
+      <w:r>
+        <w:t xml:space="preserve">aus genannten Gründen </w:t>
+      </w:r>
+      <w:r>
+        <w:t>nicht ins Frontend übernommen werden.</w:t>
+      </w:r>
+      <w:r>
+        <w:br/>
+        <w:t>Trotzdem war das Projekt eine interessante Erfahrung, die uns wieder aufgezeigt hat, wie wichtig es ist eine gute Produktevaluation durchzuführen und genügend Einarbeitungszeit einzuplanen.</w:t>
+      </w:r>
+      <w:bookmarkStart w:id="0" w:name="_GoBack"/>
+      <w:bookmarkEnd w:id="0"/>
     </w:p>
     <w:sectPr>
       <w:headerReference w:type="default" r:id="rId9"/>
@@ -1686,7 +2166,7 @@
 </file>
 
 <file path=customXml/itemProps1.xml><?xml version="1.0" encoding="utf-8"?>
-<ds:datastoreItem xmlns:ds="http://schemas.openxmlformats.org/officeDocument/2006/customXml" ds:itemID="{7D1B6E43-A14E-42E3-86D0-9982F0B46314}">
+<ds:datastoreItem xmlns:ds="http://schemas.openxmlformats.org/officeDocument/2006/customXml" ds:itemID="{ED4C1143-CD6C-4347-AF6E-1E11291228F2}">
   <ds:schemaRefs>
     <ds:schemaRef ds:uri="http://schemas.openxmlformats.org/officeDocument/2006/bibliography"/>
   </ds:schemaRefs>

--- a/Docs/Projekbeschrieb_Kochbuch.docx
+++ b/Docs/Projekbeschrieb_Kochbuch.docx
@@ -54,19 +54,37 @@
         <w:t>e</w:t>
       </w:r>
       <w:r>
-        <w:t xml:space="preserve"> Timer</w:t>
-      </w:r>
-      <w:r>
-        <w:t>funktion. Der Timer kann pro Schritt separat eingestellt werden und hilft den Ablauf des Rezeptes zeitlich zu gliedern. Er soll gerade dann einen Mehrwert bieten, wenn mehrere Schritte zur gleichen Zeit ausgeführt werden müssen.</w:t>
+        <w:t xml:space="preserve"> </w:t>
+      </w:r>
+      <w:proofErr w:type="spellStart"/>
+      <w:r>
+        <w:t>Timer</w:t>
+      </w:r>
+      <w:r>
+        <w:t>funktion</w:t>
+      </w:r>
+      <w:proofErr w:type="spellEnd"/>
+      <w:r>
+        <w:t xml:space="preserve">. Der </w:t>
+      </w:r>
+      <w:proofErr w:type="spellStart"/>
+      <w:r>
+        <w:t>Timer</w:t>
+      </w:r>
+      <w:proofErr w:type="spellEnd"/>
+      <w:r>
+        <w:t xml:space="preserve"> kann pro Schritt separat eingestellt werden und hilft den Ablauf des Rezeptes zeitlich zu gliedern. Er soll gerade dann einen Mehrwert bieten, wenn mehrere Schritte zur gleichen Zeit ausgeführt werden müssen.</w:t>
       </w:r>
     </w:p>
     <w:p>
       <w:pPr>
         <w:pStyle w:val="Untertitel"/>
       </w:pPr>
+      <w:proofErr w:type="spellStart"/>
       <w:r>
         <w:t>Featureliste</w:t>
       </w:r>
+      <w:proofErr w:type="spellEnd"/>
     </w:p>
     <w:tbl>
       <w:tblPr>
@@ -168,8 +186,13 @@
                 <w:b/>
               </w:rPr>
             </w:pPr>
-            <w:r>
-              <w:t>Timer F</w:t>
+            <w:proofErr w:type="spellStart"/>
+            <w:r>
+              <w:t>Timer</w:t>
+            </w:r>
+            <w:proofErr w:type="spellEnd"/>
+            <w:r>
+              <w:t xml:space="preserve"> F</w:t>
             </w:r>
             <w:r>
               <w:t>unktion für einzelne Kochschritte</w:t>
@@ -202,7 +225,13 @@
               </w:rPr>
             </w:pPr>
             <w:r>
-              <w:t>Berechung der Zutatenmenge pro Portion</w:t>
+              <w:t>Berech</w:t>
+            </w:r>
+            <w:r>
+              <w:t>n</w:t>
+            </w:r>
+            <w:r>
+              <w:t>ung der Zutatenmenge pro Portion</w:t>
             </w:r>
           </w:p>
           <w:p>
@@ -217,7 +246,13 @@
               </w:rPr>
             </w:pPr>
             <w:r>
-              <w:t>Einkaufslite generieren</w:t>
+              <w:t>Einkaufsli</w:t>
+            </w:r>
+            <w:r>
+              <w:t>s</w:t>
+            </w:r>
+            <w:r>
+              <w:t>te generieren</w:t>
             </w:r>
           </w:p>
         </w:tc>
@@ -234,7 +269,15 @@
     </w:p>
     <w:p>
       <w:r>
-        <w:t>Der Fokus des Projekts liegt auf der Android App. Diese soll benutzerfreundlich entworfen und umgesetzt werden. Das Adminmodul wird im Laufe des Projekts rudimentär umgesetzt und dient nur zur Erfassung der Rezepte.</w:t>
+        <w:t xml:space="preserve">Der Fokus des Projekts liegt auf der Android App. Diese soll benutzerfreundlich entworfen und umgesetzt werden. Das </w:t>
+      </w:r>
+      <w:proofErr w:type="spellStart"/>
+      <w:r>
+        <w:t>Adminmodul</w:t>
+      </w:r>
+      <w:proofErr w:type="spellEnd"/>
+      <w:r>
+        <w:t xml:space="preserve"> wird im Laufe des Projekts rudimentär umgesetzt und dient nur zur Erfassung der Rezepte.</w:t>
       </w:r>
     </w:p>
     <w:p>
@@ -271,8 +314,13 @@
           <w:tab w:val="left" w:pos="2694"/>
         </w:tabs>
       </w:pPr>
-      <w:r>
-        <w:t>Adminmodul:</w:t>
+      <w:proofErr w:type="spellStart"/>
+      <w:r>
+        <w:t>Adminmodul</w:t>
+      </w:r>
+      <w:proofErr w:type="spellEnd"/>
+      <w:r>
+        <w:t>:</w:t>
       </w:r>
       <w:r>
         <w:tab/>
@@ -294,7 +342,15 @@
         </w:tabs>
       </w:pPr>
       <w:r>
-        <w:t>Die App wird mit Xamarin entworfen, da dieses Framework die Nutzung von C# für die Android Entwicklung erlaubt.</w:t>
+        <w:t xml:space="preserve">Die App wird mit </w:t>
+      </w:r>
+      <w:proofErr w:type="spellStart"/>
+      <w:r>
+        <w:t>Xamarin</w:t>
+      </w:r>
+      <w:proofErr w:type="spellEnd"/>
+      <w:r>
+        <w:t xml:space="preserve"> entworfen, da dieses Framework die Nutzung von C# für die Android Entwicklung erlaubt.</w:t>
       </w:r>
     </w:p>
     <w:p>
@@ -408,7 +464,13 @@
     </w:p>
     <w:p>
       <w:r>
-        <w:t>M = Muss-Kriterium, K = Kann-Kriterum</w:t>
+        <w:t>M = Muss-Kriterium, K = Kann-Kriter</w:t>
+      </w:r>
+      <w:r>
+        <w:t>i</w:t>
+      </w:r>
+      <w:r>
+        <w:t>um</w:t>
       </w:r>
     </w:p>
     <w:tbl>
@@ -633,15 +695,20 @@
             <w:tcW w:w="4253" w:type="dxa"/>
           </w:tcPr>
           <w:p>
-            <w:r>
-              <w:t>Timer Funktion für einzelne Kochschritte</w:t>
+            <w:proofErr w:type="spellStart"/>
+            <w:r>
+              <w:t>Timer</w:t>
+            </w:r>
+            <w:proofErr w:type="spellEnd"/>
+            <w:r>
+              <w:t xml:space="preserve"> Funktion für einzelne Kochschritte</w:t>
             </w:r>
           </w:p>
         </w:tc>
         <w:tc>
           <w:tcPr>
             <w:tcW w:w="997" w:type="dxa"/>
-            <w:shd w:val="clear" w:color="auto" w:fill="C45911" w:themeFill="accent2" w:themeFillShade="BF"/>
+            <w:shd w:val="clear" w:color="auto" w:fill="FC5832"/>
             <w:vAlign w:val="center"/>
           </w:tcPr>
           <w:p>
@@ -688,7 +755,7 @@
         <w:tc>
           <w:tcPr>
             <w:tcW w:w="997" w:type="dxa"/>
-            <w:shd w:val="clear" w:color="auto" w:fill="C45911" w:themeFill="accent2" w:themeFillShade="BF"/>
+            <w:shd w:val="clear" w:color="auto" w:fill="FC5832"/>
             <w:vAlign w:val="center"/>
           </w:tcPr>
           <w:p>
@@ -739,7 +806,7 @@
         <w:tc>
           <w:tcPr>
             <w:tcW w:w="997" w:type="dxa"/>
-            <w:shd w:val="clear" w:color="auto" w:fill="C45911" w:themeFill="accent2" w:themeFillShade="BF"/>
+            <w:shd w:val="clear" w:color="auto" w:fill="FC5832"/>
             <w:vAlign w:val="center"/>
           </w:tcPr>
           <w:p>
@@ -790,7 +857,7 @@
         <w:tc>
           <w:tcPr>
             <w:tcW w:w="997" w:type="dxa"/>
-            <w:shd w:val="clear" w:color="auto" w:fill="C45911" w:themeFill="accent2" w:themeFillShade="BF"/>
+            <w:shd w:val="clear" w:color="auto" w:fill="FC5832"/>
             <w:vAlign w:val="center"/>
           </w:tcPr>
           <w:p>
@@ -831,43 +898,85 @@
     </w:p>
     <w:p>
       <w:r>
-        <w:t>Das Projekt konnte im verfügbarem Zeitraum nicht, wie von uns vorgestellt, umgesetzt werden.</w:t>
-      </w:r>
-      <w:r>
-        <w:t xml:space="preserve"> Die Muss-Ziele konnten vollendet werden, wodurch die gesetzte Mindestanforderung erfüllt </w:t>
-      </w:r>
-      <w:r>
-        <w:t>sind</w:t>
-      </w:r>
-      <w:r>
-        <w:t>.</w:t>
-      </w:r>
-      <w:r>
-        <w:t xml:space="preserve"> Von den Kann-Kriterien konnte jedoch keines im verfügbarem zeitlichen Rahmen realisiert werden.</w:t>
+        <w:t>Rückblickend waren die Ziele etwas zu optimistisch gesteckt. Das Kennenlernen einer neuen Entwicklungsumgebung</w:t>
+      </w:r>
+      <w:r>
+        <w:t xml:space="preserve"> (</w:t>
+      </w:r>
+      <w:proofErr w:type="spellStart"/>
+      <w:r>
+        <w:t>Xamarin</w:t>
+      </w:r>
+      <w:proofErr w:type="spellEnd"/>
+      <w:r>
+        <w:t>)</w:t>
+      </w:r>
+      <w:r>
+        <w:t xml:space="preserve"> </w:t>
+      </w:r>
+      <w:r>
+        <w:t xml:space="preserve">hat mehr Zeit gekostet als ursprünglich gedacht. Obwohl wir die gesteckten Muss-Ziele im verfügbaren Zeitraum erfüllt haben, blieben einige gewünschte Features der App auf der Strecke. Zudem hatten wir immer wieder mit der Stabilität des Frameworks zu kämpfen, welches sich zum Teil </w:t>
+      </w:r>
+      <w:proofErr w:type="spellStart"/>
+      <w:r>
+        <w:t>minütlich</w:t>
+      </w:r>
+      <w:proofErr w:type="spellEnd"/>
+      <w:r>
+        <w:t xml:space="preserve"> </w:t>
+      </w:r>
+      <w:proofErr w:type="spellStart"/>
+      <w:r>
+        <w:t>aufgehangen</w:t>
+      </w:r>
+      <w:proofErr w:type="spellEnd"/>
+      <w:r>
+        <w:t xml:space="preserve"> hat. Hinzu kamen Bugs (</w:t>
+      </w:r>
+      <w:proofErr w:type="spellStart"/>
+      <w:r>
+        <w:t>Debuging</w:t>
+      </w:r>
+      <w:proofErr w:type="spellEnd"/>
+      <w:r>
+        <w:t xml:space="preserve"> hat nur teilweise funktioniert) und Kompatibilitätsprobleme mit unterschiedlichen Arbeitssystemen. </w:t>
       </w:r>
       <w:r>
         <w:br/>
-        <w:t>Die grösste Hürde dabei, war die Nutzung des Xamarin Frameworks. Die Einarbeitung in Xamarin erforderte weitaus mehr Aufwand als zuvor angenommen. Hinzu kamen etliche Bugs, Abstürze und Kompatibilitätspr</w:t>
-      </w:r>
-      <w:r>
-        <w:t>obleme, in Zusammenhang mit Xamarin, die uns immer wieder zurückwarfen.</w:t>
+        <w:t>Gewisse Funktionen sind aus genannten Gründen im Backend zwar implementiert (Einkaufsliste generieren, Mengen berechnen, etc.), konnten aber nicht übers Frontend realisiert werden.</w:t>
+      </w:r>
+    </w:p>
+    <w:p>
+      <w:r>
+        <w:rPr>
+          <w:rFonts w:eastAsiaTheme="minorEastAsia"/>
+          <w:b/>
+          <w:color w:val="5A5A5A" w:themeColor="text1" w:themeTint="A5"/>
+          <w:spacing w:val="15"/>
+          <w:sz w:val="24"/>
+        </w:rPr>
+        <w:t>Fazit:</w:t>
       </w:r>
       <w:r>
         <w:br/>
-        <w:t>Diverse Funktionalitäten wurden im Backend</w:t>
-      </w:r>
-      <w:r>
-        <w:t xml:space="preserve"> implementiert, konnten aber </w:t>
-      </w:r>
-      <w:r>
-        <w:t xml:space="preserve">aus genannten Gründen </w:t>
-      </w:r>
-      <w:r>
-        <w:t>nicht ins Frontend übernommen werden.</w:t>
-      </w:r>
-      <w:r>
-        <w:br/>
-        <w:t>Trotzdem war das Projekt eine interessante Erfahrung, die uns wieder aufgezeigt hat, wie wichtig es ist eine gute Produktevaluation durchzuführen und genügend Einarbeitungszeit einzuplanen.</w:t>
+        <w:t xml:space="preserve">Die ganze Arbeit war eine sehr spannende Erfahrung, die uns aber auch wieder gezeigt hat, wie wichtig es ist eine gute Produktevaluation durchzuführen und genügend Einarbeitungszeit einzuplanen. Trotz den genannten Problemen wollen wir </w:t>
+      </w:r>
+      <w:proofErr w:type="spellStart"/>
+      <w:r>
+        <w:t>Xamarin</w:t>
+      </w:r>
+      <w:proofErr w:type="spellEnd"/>
+      <w:r>
+        <w:t xml:space="preserve"> aber nicht abschreiben und </w:t>
+      </w:r>
+      <w:r>
+        <w:t>hoffen,</w:t>
+      </w:r>
+      <w:r>
+        <w:t xml:space="preserve"> dass gerade durch den Einfluss von Microsoft das Produkt weiterentwickelt wird und in einigen Jahren</w:t>
+      </w:r>
+      <w:r>
+        <w:t xml:space="preserve"> zu einem stabilen und verbreiteten Framework werden kann.</w:t>
       </w:r>
       <w:bookmarkStart w:id="0" w:name="_GoBack"/>
       <w:bookmarkEnd w:id="0"/>
@@ -2166,7 +2275,7 @@
 </file>
 
 <file path=customXml/itemProps1.xml><?xml version="1.0" encoding="utf-8"?>
-<ds:datastoreItem xmlns:ds="http://schemas.openxmlformats.org/officeDocument/2006/customXml" ds:itemID="{ED4C1143-CD6C-4347-AF6E-1E11291228F2}">
+<ds:datastoreItem xmlns:ds="http://schemas.openxmlformats.org/officeDocument/2006/customXml" ds:itemID="{0676C019-84A5-4E79-82AD-2E3026DF6D8A}">
   <ds:schemaRefs>
     <ds:schemaRef ds:uri="http://schemas.openxmlformats.org/officeDocument/2006/bibliography"/>
   </ds:schemaRefs>

--- a/Docs/Projekbeschrieb_Kochbuch.docx
+++ b/Docs/Projekbeschrieb_Kochbuch.docx
@@ -447,6 +447,45 @@
     </w:p>
     <w:p>
       <w:r>
+        <w:drawing>
+          <wp:inline distT="0" distB="0" distL="0" distR="0" wp14:anchorId="380E4043" wp14:editId="186077D8">
+            <wp:extent cx="5760720" cy="3530600"/>
+            <wp:effectExtent l="0" t="0" r="0" b="0"/>
+            <wp:docPr id="2" name="Grafik 2"/>
+            <wp:cNvGraphicFramePr>
+              <a:graphicFrameLocks xmlns:a="http://schemas.openxmlformats.org/drawingml/2006/main" noChangeAspect="1"/>
+            </wp:cNvGraphicFramePr>
+            <a:graphic xmlns:a="http://schemas.openxmlformats.org/drawingml/2006/main">
+              <a:graphicData uri="http://schemas.openxmlformats.org/drawingml/2006/picture">
+                <pic:pic xmlns:pic="http://schemas.openxmlformats.org/drawingml/2006/picture">
+                  <pic:nvPicPr>
+                    <pic:cNvPr id="1" name=""/>
+                    <pic:cNvPicPr/>
+                  </pic:nvPicPr>
+                  <pic:blipFill>
+                    <a:blip r:embed="rId9"/>
+                    <a:stretch>
+                      <a:fillRect/>
+                    </a:stretch>
+                  </pic:blipFill>
+                  <pic:spPr>
+                    <a:xfrm>
+                      <a:off x="0" y="0"/>
+                      <a:ext cx="5760720" cy="3530600"/>
+                    </a:xfrm>
+                    <a:prstGeom prst="rect">
+                      <a:avLst/>
+                    </a:prstGeom>
+                  </pic:spPr>
+                </pic:pic>
+              </a:graphicData>
+            </a:graphic>
+          </wp:inline>
+        </w:drawing>
+      </w:r>
+      <w:bookmarkStart w:id="0" w:name="_GoBack"/>
+      <w:bookmarkEnd w:id="0"/>
+      <w:r>
         <w:br w:type="page"/>
       </w:r>
     </w:p>
@@ -978,12 +1017,10 @@
       <w:r>
         <w:t xml:space="preserve"> zu einem stabilen und verbreiteten Framework werden kann.</w:t>
       </w:r>
-      <w:bookmarkStart w:id="0" w:name="_GoBack"/>
-      <w:bookmarkEnd w:id="0"/>
     </w:p>
     <w:sectPr>
-      <w:headerReference w:type="default" r:id="rId9"/>
-      <w:footerReference w:type="default" r:id="rId10"/>
+      <w:headerReference w:type="default" r:id="rId10"/>
+      <w:footerReference w:type="default" r:id="rId11"/>
       <w:pgSz w:w="11906" w:h="16838"/>
       <w:pgMar w:top="1417" w:right="1417" w:bottom="1134" w:left="1417" w:header="708" w:footer="708" w:gutter="0"/>
       <w:cols w:space="708"/>
@@ -2275,7 +2312,7 @@
 </file>
 
 <file path=customXml/itemProps1.xml><?xml version="1.0" encoding="utf-8"?>
-<ds:datastoreItem xmlns:ds="http://schemas.openxmlformats.org/officeDocument/2006/customXml" ds:itemID="{0676C019-84A5-4E79-82AD-2E3026DF6D8A}">
+<ds:datastoreItem xmlns:ds="http://schemas.openxmlformats.org/officeDocument/2006/customXml" ds:itemID="{A58C31D0-24F8-4462-9432-B38683BE176A}">
   <ds:schemaRefs>
     <ds:schemaRef ds:uri="http://schemas.openxmlformats.org/officeDocument/2006/bibliography"/>
   </ds:schemaRefs>
